--- a/Litteratur_Liste.docx
+++ b/Litteratur_Liste.docx
@@ -25,10 +25,282 @@
     </w:p>
     <w:p>
       <w:r>
+        <w:t>###</w:t>
+      </w:r>
+    </w:p>
+    <w:p>
+      <w:r>
         <w:t>chrome-extension://efaidnbmnnnibpcajpcglclefindmkaj/https://fem.pku.edu.cn/docs/20190604103608096739.pdf</w:t>
       </w:r>
     </w:p>
-    <w:p/>
+    <w:p>
+      <w:r>
+        <w:t>###</w:t>
+      </w:r>
+    </w:p>
+    <w:p>
+      <w:r>
+        <w:t>https://en.wikipedia.org/wiki/%CE%9418O#:~:text=It%20is%20commonly%20used%20as,as%20a%20proxy%20for%20temperature.</w:t>
+      </w:r>
+    </w:p>
+    <w:p>
+      <w:pPr>
+        <w:rPr>
+          <w:rFonts w:ascii="Arial" w:hAnsi="Arial" w:cs="Arial"/>
+          <w:color w:val="202122"/>
+          <w:sz w:val="21"/>
+          <w:szCs w:val="21"/>
+          <w:shd w:val="clear" w:color="auto" w:fill="FFFFFF"/>
+          <w:lang w:val="en-US"/>
+        </w:rPr>
+      </w:pPr>
+      <w:r>
+        <w:rPr>
+          <w:rFonts w:ascii="Arial" w:hAnsi="Arial" w:cs="Arial"/>
+          <w:color w:val="202122"/>
+          <w:sz w:val="21"/>
+          <w:szCs w:val="21"/>
+          <w:shd w:val="clear" w:color="auto" w:fill="FFFFFF"/>
+          <w:lang w:val="en-US"/>
+        </w:rPr>
+        <w:t>Epstein et al. (1953) estimated that a </w:t>
+      </w:r>
+      <w:r>
+        <w:rPr>
+          <w:rStyle w:val="texhtml"/>
+          <w:color w:val="202122"/>
+          <w:sz w:val="25"/>
+          <w:szCs w:val="25"/>
+          <w:shd w:val="clear" w:color="auto" w:fill="FFFFFF"/>
+        </w:rPr>
+        <w:t>δ</w:t>
+      </w:r>
+      <w:r>
+        <w:rPr>
+          <w:rFonts w:ascii="Arial" w:hAnsi="Arial" w:cs="Arial"/>
+          <w:color w:val="202122"/>
+          <w:sz w:val="17"/>
+          <w:szCs w:val="17"/>
+          <w:shd w:val="clear" w:color="auto" w:fill="FFFFFF"/>
+          <w:vertAlign w:val="superscript"/>
+          <w:lang w:val="en-US"/>
+        </w:rPr>
+        <w:t>18</w:t>
+      </w:r>
+      <w:r>
+        <w:rPr>
+          <w:rFonts w:ascii="Arial" w:hAnsi="Arial" w:cs="Arial"/>
+          <w:color w:val="202122"/>
+          <w:sz w:val="21"/>
+          <w:szCs w:val="21"/>
+          <w:shd w:val="clear" w:color="auto" w:fill="FFFFFF"/>
+          <w:lang w:val="en-US"/>
+        </w:rPr>
+        <w:t>O increase of 0.22‰ is equivalent to a cooling of 1 °C (or 1.8 °F).</w:t>
+      </w:r>
+    </w:p>
+    <w:p>
+      <w:pPr>
+        <w:rPr>
+          <w:rFonts w:ascii="Arial" w:hAnsi="Arial" w:cs="Arial"/>
+          <w:color w:val="202122"/>
+          <w:sz w:val="21"/>
+          <w:szCs w:val="21"/>
+          <w:shd w:val="clear" w:color="auto" w:fill="FFFFFF"/>
+          <w:lang w:val="en-US"/>
+        </w:rPr>
+      </w:pPr>
+      <w:r>
+        <w:rPr>
+          <w:rFonts w:ascii="Arial" w:hAnsi="Arial" w:cs="Arial"/>
+          <w:color w:val="202122"/>
+          <w:sz w:val="21"/>
+          <w:szCs w:val="21"/>
+          <w:shd w:val="clear" w:color="auto" w:fill="FFFFFF"/>
+          <w:lang w:val="en-US"/>
+        </w:rPr>
+        <w:t>###</w:t>
+      </w:r>
+    </w:p>
+    <w:p>
+      <w:pPr>
+        <w:rPr>
+          <w:lang w:val="en-US"/>
+        </w:rPr>
+      </w:pPr>
+      <w:r>
+        <w:rPr>
+          <w:lang w:val="en-US"/>
+        </w:rPr>
+        <w:t>file:///C:/Users/gabri/Downloads/ajol-file-journals_86_articles_177897_submission_proof_177897-1021-454478-1-10-20180928%20(2).pdf</w:t>
+      </w:r>
+    </w:p>
+    <w:p>
+      <w:pPr>
+        <w:rPr>
+          <w:lang w:val="en-US"/>
+        </w:rPr>
+      </w:pPr>
+      <w:proofErr w:type="gramStart"/>
+      <w:r>
+        <w:rPr>
+          <w:lang w:val="en-US"/>
+        </w:rPr>
+        <w:t>In order to</w:t>
+      </w:r>
+      <w:proofErr w:type="gramEnd"/>
+      <w:r>
+        <w:rPr>
+          <w:lang w:val="en-US"/>
+        </w:rPr>
+        <w:t xml:space="preserve"> numerically </w:t>
+      </w:r>
+      <w:proofErr w:type="spellStart"/>
+      <w:r>
+        <w:rPr>
+          <w:lang w:val="en-US"/>
+        </w:rPr>
+        <w:t>optimise</w:t>
+      </w:r>
+      <w:proofErr w:type="spellEnd"/>
+      <w:r>
+        <w:rPr>
+          <w:lang w:val="en-US"/>
+        </w:rPr>
+        <w:t xml:space="preserve"> the likelihood function, given in [2], the infinite sum is truncated after some value of N. </w:t>
+      </w:r>
+      <w:proofErr w:type="spellStart"/>
+      <w:r>
+        <w:rPr>
+          <w:lang w:val="en-US"/>
+        </w:rPr>
+        <w:t>Jorion</w:t>
+      </w:r>
+      <w:proofErr w:type="spellEnd"/>
+      <w:r>
+        <w:rPr>
+          <w:lang w:val="en-US"/>
+        </w:rPr>
+        <w:t xml:space="preserve"> (1988) truncated at N=10 for accuracy while Ball &amp; </w:t>
+      </w:r>
+      <w:proofErr w:type="spellStart"/>
+      <w:r>
+        <w:rPr>
+          <w:lang w:val="en-US"/>
+        </w:rPr>
+        <w:t>Torous</w:t>
+      </w:r>
+      <w:proofErr w:type="spellEnd"/>
+      <w:r>
+        <w:rPr>
+          <w:lang w:val="en-US"/>
+        </w:rPr>
+        <w:t xml:space="preserve"> (1983), truncated at N=15</w:t>
+      </w:r>
+    </w:p>
+    <w:p>
+      <w:pPr>
+        <w:rPr>
+          <w:lang w:val="en-US"/>
+        </w:rPr>
+      </w:pPr>
+      <w:r>
+        <w:rPr>
+          <w:lang w:val="en-US"/>
+        </w:rPr>
+        <w:t>AND Yuima package</w:t>
+      </w:r>
+    </w:p>
+    <w:p>
+      <w:pPr>
+        <w:rPr>
+          <w:lang w:val="en-US"/>
+        </w:rPr>
+      </w:pPr>
+      <w:r>
+        <w:rPr>
+          <w:lang w:val="en-US"/>
+        </w:rPr>
+        <w:t>###</w:t>
+      </w:r>
+    </w:p>
+    <w:p>
+      <w:pPr>
+        <w:rPr>
+          <w:lang w:val="en-US"/>
+        </w:rPr>
+      </w:pPr>
+    </w:p>
+    <w:p>
+      <w:pPr>
+        <w:rPr>
+          <w:lang w:val="en-US"/>
+        </w:rPr>
+      </w:pPr>
+    </w:p>
+    <w:p>
+      <w:pPr>
+        <w:rPr>
+          <w:lang w:val="en-US"/>
+        </w:rPr>
+      </w:pPr>
+    </w:p>
+    <w:p>
+      <w:pPr>
+        <w:rPr>
+          <w:lang w:val="en-US"/>
+        </w:rPr>
+      </w:pPr>
+    </w:p>
+    <w:p>
+      <w:pPr>
+        <w:rPr>
+          <w:lang w:val="en-US"/>
+        </w:rPr>
+      </w:pPr>
+    </w:p>
+    <w:p>
+      <w:pPr>
+        <w:rPr>
+          <w:lang w:val="en-US"/>
+        </w:rPr>
+      </w:pPr>
+    </w:p>
+    <w:p>
+      <w:pPr>
+        <w:rPr>
+          <w:lang w:val="en-US"/>
+        </w:rPr>
+      </w:pPr>
+    </w:p>
+    <w:p>
+      <w:pPr>
+        <w:rPr>
+          <w:lang w:val="en-US"/>
+        </w:rPr>
+      </w:pPr>
+    </w:p>
+    <w:p>
+      <w:pPr>
+        <w:rPr>
+          <w:lang w:val="en-US"/>
+        </w:rPr>
+      </w:pPr>
+    </w:p>
+    <w:p>
+      <w:pPr>
+        <w:rPr>
+          <w:lang w:val="en-US"/>
+        </w:rPr>
+      </w:pPr>
+    </w:p>
+    <w:p>
+      <w:pPr>
+        <w:rPr>
+          <w:lang w:val="en-US"/>
+        </w:rPr>
+      </w:pPr>
+    </w:p>
     <w:sectPr>
       <w:pgSz w:w="12240" w:h="15840"/>
       <w:pgMar w:top="1701" w:right="1134" w:bottom="1701" w:left="1134" w:header="720" w:footer="720" w:gutter="0"/>
@@ -956,6 +1228,11 @@
       <w:spacing w:val="5"/>
     </w:rPr>
   </w:style>
+  <w:style w:type="character" w:customStyle="1" w:styleId="texhtml">
+    <w:name w:val="texhtml"/>
+    <w:basedOn w:val="Standardskrifttypeiafsnit"/>
+    <w:rsid w:val="00BB6D0C"/>
+  </w:style>
 </w:styles>
 </file>
 

--- a/Litteratur_Liste.docx
+++ b/Litteratur_Liste.docx
@@ -208,7 +208,33 @@
         <w:rPr>
           <w:lang w:val="en-US"/>
         </w:rPr>
-        <w:t>AND Yuima package</w:t>
+        <w:t>###</w:t>
+      </w:r>
+    </w:p>
+    <w:p>
+      <w:pPr>
+        <w:rPr>
+          <w:lang w:val="en-US"/>
+        </w:rPr>
+      </w:pPr>
+      <w:r>
+        <w:rPr>
+          <w:lang w:val="en-US"/>
+        </w:rPr>
+        <w:t>https://www.science.org/doi/10.1126/science.1203580</w:t>
+      </w:r>
+    </w:p>
+    <w:p>
+      <w:pPr>
+        <w:rPr>
+          <w:lang w:val="en-US"/>
+        </w:rPr>
+      </w:pPr>
+      <w:r>
+        <w:rPr>
+          <w:lang w:val="en-US"/>
+        </w:rPr>
+        <w:t>paper I got data from</w:t>
       </w:r>
     </w:p>
     <w:p>
@@ -1233,6 +1259,34 @@
     <w:basedOn w:val="Standardskrifttypeiafsnit"/>
     <w:rsid w:val="00BB6D0C"/>
   </w:style>
+  <w:style w:type="paragraph" w:styleId="Almindeligtekst">
+    <w:name w:val="Plain Text"/>
+    <w:basedOn w:val="Normal"/>
+    <w:link w:val="AlmindeligtekstTegn"/>
+    <w:uiPriority w:val="99"/>
+    <w:unhideWhenUsed/>
+    <w:rsid w:val="00A019F5"/>
+    <w:pPr>
+      <w:spacing w:after="0" w:line="240" w:lineRule="auto"/>
+    </w:pPr>
+    <w:rPr>
+      <w:rFonts w:ascii="Consolas" w:hAnsi="Consolas"/>
+      <w:sz w:val="21"/>
+      <w:szCs w:val="21"/>
+    </w:rPr>
+  </w:style>
+  <w:style w:type="character" w:customStyle="1" w:styleId="AlmindeligtekstTegn">
+    <w:name w:val="Almindelig tekst Tegn"/>
+    <w:basedOn w:val="Standardskrifttypeiafsnit"/>
+    <w:link w:val="Almindeligtekst"/>
+    <w:uiPriority w:val="99"/>
+    <w:rsid w:val="00A019F5"/>
+    <w:rPr>
+      <w:rFonts w:ascii="Consolas" w:hAnsi="Consolas"/>
+      <w:sz w:val="21"/>
+      <w:szCs w:val="21"/>
+    </w:rPr>
+  </w:style>
 </w:styles>
 </file>
 
